--- a/Demonstration/Demo_Timetable.docx
+++ b/Demonstration/Demo_Timetable.docx
@@ -5,7 +5,13 @@
     <w:p/>
     <w:p>
       <w:r>
-        <w:t>1. Begrüßung und Einleitung (1 Minute)</w:t>
+        <w:t>1.</w:t>
+      </w:r>
+      <w:r>
+        <w:t>(Claudio)</w:t>
+      </w:r>
+      <w:r>
+        <w:t xml:space="preserve"> Begrüßung und Einleitung (1 Minute)</w:t>
       </w:r>
     </w:p>
     <w:p>
@@ -21,13 +27,57 @@
     <w:p/>
     <w:p>
       <w:r>
-        <w:t>2. Hintergrundinformationen (2 Minuten)</w:t>
+        <w:t>2.</w:t>
+      </w:r>
+      <w:r>
+        <w:t>(Diego)</w:t>
+      </w:r>
+      <w:r>
+        <w:t xml:space="preserve"> Hintergrundinformationen (2 Minuten)</w:t>
       </w:r>
     </w:p>
     <w:p>
       <w:r>
         <w:t xml:space="preserve">   - Erläutere den Kontext und die Motivation hinter der Entwicklung des Geräts</w:t>
       </w:r>
+      <w:r>
+        <w:t xml:space="preserve"> (Use </w:t>
+      </w:r>
+      <w:proofErr w:type="spellStart"/>
+      <w:r>
+        <w:t>case</w:t>
+      </w:r>
+      <w:proofErr w:type="spellEnd"/>
+      <w:r>
+        <w:t xml:space="preserve">: </w:t>
+      </w:r>
+      <w:proofErr w:type="spellStart"/>
+      <w:r>
+        <w:t>shot</w:t>
+      </w:r>
+      <w:proofErr w:type="spellEnd"/>
+      <w:r>
+        <w:t xml:space="preserve"> </w:t>
+      </w:r>
+      <w:proofErr w:type="spellStart"/>
+      <w:r>
+        <w:t>speed</w:t>
+      </w:r>
+      <w:proofErr w:type="spellEnd"/>
+      <w:r>
+        <w:t xml:space="preserve"> </w:t>
+      </w:r>
+      <w:r>
+        <w:t xml:space="preserve">   </w:t>
+      </w:r>
+      <w:proofErr w:type="spellStart"/>
+      <w:r>
+        <w:t>improvement</w:t>
+      </w:r>
+      <w:proofErr w:type="spellEnd"/>
+      <w:r>
+        <w:t>)</w:t>
+      </w:r>
     </w:p>
     <w:p>
       <w:r>
@@ -37,12 +87,13 @@
     <w:p/>
     <w:p>
       <w:r>
-        <w:t>3. Demonstration der Geschwindigkeitsmessung (3 Minuten)</w:t>
-      </w:r>
-    </w:p>
-    <w:p>
-      <w:r>
-        <w:t xml:space="preserve">   - Zeige das Gerät und erläutere seine Komponenten</w:t>
+        <w:t>3.</w:t>
+      </w:r>
+      <w:r>
+        <w:t>(beide)</w:t>
+      </w:r>
+      <w:r>
+        <w:t xml:space="preserve"> Demonstration der Geschwindigkeitsmessung (3 Minuten)</w:t>
       </w:r>
     </w:p>
     <w:p>
@@ -50,7 +101,15 @@
         <w:t xml:space="preserve">   - </w:t>
       </w:r>
       <w:r>
-        <w:t xml:space="preserve">(Zuerst </w:t>
+        <w:t>(Claudio)</w:t>
+      </w:r>
+      <w:r>
+        <w:t>Zeige das Gerät und erläutere seine Komponenten</w:t>
+      </w:r>
+    </w:p>
+    <w:p>
+      <w:r>
+        <w:t xml:space="preserve">   - (Zuerst </w:t>
       </w:r>
       <w:proofErr w:type="spellStart"/>
       <w:r>
@@ -58,10 +117,7 @@
       </w:r>
       <w:proofErr w:type="spellEnd"/>
       <w:r>
-        <w:t xml:space="preserve"> mit Messgerät zeigen das es funktioniert dann mit Unihockeyball) </w:t>
-      </w:r>
-      <w:r>
-        <w:t>Führe eine Live-Demonstration durch, indem du einen Puck mit bekannter Geschwindigkeit verwendest</w:t>
+        <w:t xml:space="preserve"> mit Messgerät zeigen das es funktioniert dann mit Unihockeyball) Führe eine Live-Demonstration durch, indem du einen Puck mit bekannter Geschwindigkeit verwendest</w:t>
       </w:r>
     </w:p>
     <w:p>
@@ -72,46 +128,43 @@
     <w:p/>
     <w:p>
       <w:r>
-        <w:t>4. Anwendungsbeispiele und Diskussion (3 Minuten)</w:t>
-      </w:r>
-    </w:p>
-    <w:p>
-      <w:r>
-        <w:t xml:space="preserve">   - Präsentiere verschiedene Anwendungsszenarien für das Gerät, z. B. in der Sportanalyse oder im Forschungsbereich</w:t>
-      </w:r>
-    </w:p>
-    <w:p>
-      <w:r>
-        <w:t xml:space="preserve">   - Diskutiere die Vorteile und potenziellen Anwendungen des Geräts</w:t>
-      </w:r>
-    </w:p>
-    <w:p>
-      <w:r>
-        <w:t xml:space="preserve">   - Beantworte Fragen aus dem Publikum</w:t>
-      </w:r>
-    </w:p>
-    <w:p/>
-    <w:p>
-      <w:r>
-        <w:t>5. Zusammenfassung und Abschluss (1 Minute)</w:t>
-      </w:r>
-    </w:p>
-    <w:p>
-      <w:r>
-        <w:t xml:space="preserve">   - Fasse die wichtigsten Punkte der Demonstration zusammen</w:t>
-      </w:r>
-    </w:p>
-    <w:p>
-      <w:r>
-        <w:t xml:space="preserve">   - Bedanke dich bei den Zuschauern für ihre Aufmerksamkeit</w:t>
-      </w:r>
-    </w:p>
-    <w:p>
-      <w:r>
-        <w:t xml:space="preserve">   - Biete zusätzliche Informationen oder Ressourcen für Interessierte an</w:t>
-      </w:r>
-    </w:p>
-    <w:p/>
+        <w:t>4.</w:t>
+      </w:r>
+      <w:r>
+        <w:t>(Diego)</w:t>
+      </w:r>
+      <w:r>
+        <w:t xml:space="preserve"> Applikation zeigen und erklären</w:t>
+      </w:r>
+    </w:p>
+    <w:p>
+      <w:r>
+        <w:t>5</w:t>
+      </w:r>
+      <w:r>
+        <w:t>.</w:t>
+      </w:r>
+      <w:r>
+        <w:t>(Claudio)</w:t>
+      </w:r>
+      <w:r>
+        <w:t xml:space="preserve"> Zusammenfassung</w:t>
+      </w:r>
+    </w:p>
+    <w:p>
+      <w:r>
+        <w:t>6</w:t>
+      </w:r>
+      <w:r>
+        <w:t>.</w:t>
+      </w:r>
+      <w:r>
+        <w:t>(beide)</w:t>
+      </w:r>
+      <w:r>
+        <w:t xml:space="preserve"> Fragen beantworten</w:t>
+      </w:r>
+    </w:p>
     <w:p/>
     <w:sectPr>
       <w:pgSz w:w="11906" w:h="16838"/>

--- a/Demonstration/Demo_Timetable.docx
+++ b/Demonstration/Demo_Timetable.docx
@@ -2,170 +2,208 @@
 <file path=word/document.xml><?xml version="1.0" encoding="utf-8"?>
 <w:document xmlns:wpc="http://schemas.microsoft.com/office/word/2010/wordprocessingCanvas" xmlns:cx="http://schemas.microsoft.com/office/drawing/2014/chartex" xmlns:cx1="http://schemas.microsoft.com/office/drawing/2015/9/8/chartex" xmlns:cx2="http://schemas.microsoft.com/office/drawing/2015/10/21/chartex" xmlns:cx3="http://schemas.microsoft.com/office/drawing/2016/5/9/chartex" xmlns:cx4="http://schemas.microsoft.com/office/drawing/2016/5/10/chartex" xmlns:cx5="http://schemas.microsoft.com/office/drawing/2016/5/11/chartex" xmlns:cx6="http://schemas.microsoft.com/office/drawing/2016/5/12/chartex" xmlns:cx7="http://schemas.microsoft.com/office/drawing/2016/5/13/chartex" xmlns:cx8="http://schemas.microsoft.com/office/drawing/2016/5/14/chartex" xmlns:mc="http://schemas.openxmlformats.org/markup-compatibility/2006" xmlns:aink="http://schemas.microsoft.com/office/drawing/2016/ink" xmlns:am3d="http://schemas.microsoft.com/office/drawing/2017/model3d" xmlns:o="urn:schemas-microsoft-com:office:office" xmlns:oel="http://schemas.microsoft.com/office/2019/extlst" xmlns:r="http://schemas.openxmlformats.org/officeDocument/2006/relationships" xmlns:m="http://schemas.openxmlformats.org/officeDocument/2006/math" xmlns:v="urn:schemas-microsoft-com:vml" xmlns:wp14="http://schemas.microsoft.com/office/word/2010/wordprocessingDrawing" xmlns:wp="http://schemas.openxmlformats.org/drawingml/2006/wordprocessingDrawing" xmlns:w10="urn:schemas-microsoft-com:office:word" xmlns:w="http://schemas.openxmlformats.org/wordprocessingml/2006/main" xmlns:w14="http://schemas.microsoft.com/office/word/2010/wordml" xmlns:w15="http://schemas.microsoft.com/office/word/2012/wordml" xmlns:w16cex="http://schemas.microsoft.com/office/word/2018/wordml/cex" xmlns:w16cid="http://schemas.microsoft.com/office/word/2016/wordml/cid" xmlns:w16="http://schemas.microsoft.com/office/word/2018/wordml" xmlns:w16sdtdh="http://schemas.microsoft.com/office/word/2020/wordml/sdtdatahash" xmlns:w16se="http://schemas.microsoft.com/office/word/2015/wordml/symex" xmlns:wpg="http://schemas.microsoft.com/office/word/2010/wordprocessingGroup" xmlns:wpi="http://schemas.microsoft.com/office/word/2010/wordprocessingInk" xmlns:wne="http://schemas.microsoft.com/office/word/2006/wordml" xmlns:wps="http://schemas.microsoft.com/office/word/2010/wordprocessingShape" mc:Ignorable="w14 w15 w16se w16cid w16 w16cex w16sdtdh wp14">
   <w:body>
-    <w:p/>
-    <w:p>
-      <w:r>
-        <w:t>1.</w:t>
-      </w:r>
-      <w:r>
-        <w:t>(Claudio)</w:t>
-      </w:r>
-      <w:r>
-        <w:t xml:space="preserve"> Begrüßung und Einleitung (1 Minute)</w:t>
-      </w:r>
-    </w:p>
-    <w:p>
-      <w:r>
-        <w:t xml:space="preserve">   - Stelle dich und das Team vor</w:t>
-      </w:r>
-    </w:p>
-    <w:p>
-      <w:r>
-        <w:t xml:space="preserve">   - Erkläre den Zweck der Demonstration</w:t>
-      </w:r>
-    </w:p>
-    <w:p/>
-    <w:p>
-      <w:r>
-        <w:t>2.</w:t>
-      </w:r>
-      <w:r>
-        <w:t>(Diego)</w:t>
-      </w:r>
-      <w:r>
-        <w:t xml:space="preserve"> Hintergrundinformationen (2 Minuten)</w:t>
-      </w:r>
-    </w:p>
-    <w:p>
-      <w:r>
-        <w:t xml:space="preserve">   - Erläutere den Kontext und die Motivation hinter der Entwicklung des Geräts</w:t>
-      </w:r>
-      <w:r>
-        <w:t xml:space="preserve"> (Use </w:t>
-      </w:r>
-      <w:proofErr w:type="spellStart"/>
-      <w:r>
-        <w:t>case</w:t>
-      </w:r>
-      <w:proofErr w:type="spellEnd"/>
-      <w:r>
-        <w:t xml:space="preserve">: </w:t>
-      </w:r>
-      <w:proofErr w:type="spellStart"/>
-      <w:r>
-        <w:t>shot</w:t>
-      </w:r>
-      <w:proofErr w:type="spellEnd"/>
-      <w:r>
-        <w:t xml:space="preserve"> </w:t>
-      </w:r>
-      <w:proofErr w:type="spellStart"/>
-      <w:r>
-        <w:t>speed</w:t>
-      </w:r>
-      <w:proofErr w:type="spellEnd"/>
-      <w:r>
-        <w:t xml:space="preserve"> </w:t>
-      </w:r>
-      <w:r>
-        <w:t xml:space="preserve">   </w:t>
-      </w:r>
-      <w:proofErr w:type="spellStart"/>
-      <w:r>
-        <w:t>improvement</w:t>
-      </w:r>
-      <w:proofErr w:type="spellEnd"/>
-      <w:r>
-        <w:t>)</w:t>
-      </w:r>
-    </w:p>
-    <w:p>
-      <w:r>
-        <w:t xml:space="preserve">   - Beschreibe die grundlegende Funktionsweise des Geräts</w:t>
-      </w:r>
-    </w:p>
-    <w:p/>
-    <w:p>
-      <w:r>
-        <w:t>3.</w:t>
-      </w:r>
-      <w:r>
-        <w:t>(beide)</w:t>
-      </w:r>
-      <w:r>
-        <w:t xml:space="preserve"> Demonstration der Geschwindigkeitsmessung (3 Minuten)</w:t>
-      </w:r>
-    </w:p>
-    <w:p>
-      <w:r>
-        <w:t xml:space="preserve">   - </w:t>
-      </w:r>
-      <w:r>
-        <w:t>(Claudio)</w:t>
-      </w:r>
-      <w:r>
-        <w:t>Zeige das Gerät und erläutere seine Komponenten</w:t>
-      </w:r>
-    </w:p>
-    <w:p>
-      <w:r>
-        <w:t xml:space="preserve">   - (Zuerst </w:t>
-      </w:r>
-      <w:proofErr w:type="spellStart"/>
-      <w:r>
-        <w:t>vlt</w:t>
-      </w:r>
-      <w:proofErr w:type="spellEnd"/>
-      <w:r>
-        <w:t xml:space="preserve"> mit Messgerät zeigen das es funktioniert dann mit Unihockeyball) Führe eine Live-Demonstration durch, indem du einen Puck mit bekannter Geschwindigkeit verwendest</w:t>
-      </w:r>
-    </w:p>
-    <w:p>
-      <w:r>
-        <w:t xml:space="preserve">   - Erläutere den Messprozess und zeige die Ergebnisse in Echtzeit</w:t>
-      </w:r>
-    </w:p>
-    <w:p/>
-    <w:p>
-      <w:r>
-        <w:t>4.</w:t>
-      </w:r>
-      <w:r>
-        <w:t>(Diego)</w:t>
-      </w:r>
-      <w:r>
-        <w:t xml:space="preserve"> Applikation zeigen und erklären</w:t>
-      </w:r>
-    </w:p>
-    <w:p>
-      <w:r>
-        <w:t>5</w:t>
-      </w:r>
-      <w:r>
-        <w:t>.</w:t>
-      </w:r>
-      <w:r>
-        <w:t>(Claudio)</w:t>
-      </w:r>
-      <w:r>
-        <w:t xml:space="preserve"> Zusammenfassung</w:t>
-      </w:r>
-    </w:p>
-    <w:p>
-      <w:r>
-        <w:t>6</w:t>
-      </w:r>
-      <w:r>
-        <w:t>.</w:t>
-      </w:r>
-      <w:r>
-        <w:t>(beide)</w:t>
-      </w:r>
-      <w:r>
-        <w:t xml:space="preserve"> Fragen beantworten</w:t>
-      </w:r>
-    </w:p>
-    <w:p/>
+    <w:p>
+      <w:pPr>
+        <w:rPr>
+          <w:lang w:val="en-US"/>
+        </w:rPr>
+      </w:pPr>
+      <w:r>
+        <w:rPr>
+          <w:lang w:val="en-US"/>
+        </w:rPr>
+        <w:t xml:space="preserve">1.(Claudio) </w:t>
+      </w:r>
+      <w:r>
+        <w:rPr>
+          <w:lang w:val="en-US"/>
+        </w:rPr>
+        <w:t>I</w:t>
+      </w:r>
+      <w:r>
+        <w:rPr>
+          <w:lang w:val="en-US"/>
+        </w:rPr>
+        <w:t>ntroduction (1 minute)</w:t>
+      </w:r>
+    </w:p>
+    <w:p>
+      <w:pPr>
+        <w:rPr>
+          <w:lang w:val="en-US"/>
+        </w:rPr>
+      </w:pPr>
+      <w:r>
+        <w:rPr>
+          <w:lang w:val="en-US"/>
+        </w:rPr>
+        <w:t xml:space="preserve">   - Introduce yourself and the team</w:t>
+      </w:r>
+    </w:p>
+    <w:p>
+      <w:pPr>
+        <w:rPr>
+          <w:lang w:val="en-US"/>
+        </w:rPr>
+      </w:pPr>
+      <w:r>
+        <w:rPr>
+          <w:lang w:val="en-US"/>
+        </w:rPr>
+        <w:t xml:space="preserve">   - Explain the purpose of the demonstration</w:t>
+      </w:r>
+    </w:p>
+    <w:p>
+      <w:pPr>
+        <w:rPr>
+          <w:lang w:val="en-US"/>
+        </w:rPr>
+      </w:pPr>
+    </w:p>
+    <w:p>
+      <w:pPr>
+        <w:rPr>
+          <w:lang w:val="en-US"/>
+        </w:rPr>
+      </w:pPr>
+      <w:r>
+        <w:rPr>
+          <w:lang w:val="en-US"/>
+        </w:rPr>
+        <w:t>2.(Diego) Background information (2 minutes)</w:t>
+      </w:r>
+    </w:p>
+    <w:p>
+      <w:pPr>
+        <w:rPr>
+          <w:lang w:val="en-US"/>
+        </w:rPr>
+      </w:pPr>
+      <w:r>
+        <w:rPr>
+          <w:lang w:val="en-US"/>
+        </w:rPr>
+        <w:t xml:space="preserve">   - Explain the context and motivation behind the development of the device (Use case: shot speed improvement)</w:t>
+      </w:r>
+    </w:p>
+    <w:p>
+      <w:pPr>
+        <w:rPr>
+          <w:lang w:val="en-US"/>
+        </w:rPr>
+      </w:pPr>
+      <w:r>
+        <w:rPr>
+          <w:lang w:val="en-US"/>
+        </w:rPr>
+        <w:t xml:space="preserve">   - Describe the basic operation of the device</w:t>
+      </w:r>
+    </w:p>
+    <w:p>
+      <w:pPr>
+        <w:rPr>
+          <w:lang w:val="en-US"/>
+        </w:rPr>
+      </w:pPr>
+    </w:p>
+    <w:p>
+      <w:pPr>
+        <w:rPr>
+          <w:lang w:val="en-US"/>
+        </w:rPr>
+      </w:pPr>
+      <w:r>
+        <w:rPr>
+          <w:lang w:val="en-US"/>
+        </w:rPr>
+        <w:t>3.(both) Demonstrate the speed measurement (3 minutes)</w:t>
+      </w:r>
+    </w:p>
+    <w:p>
+      <w:pPr>
+        <w:rPr>
+          <w:lang w:val="en-US"/>
+        </w:rPr>
+      </w:pPr>
+      <w:r>
+        <w:rPr>
+          <w:lang w:val="en-US"/>
+        </w:rPr>
+        <w:t xml:space="preserve">   - (Claudio)Show the device and explain its components.</w:t>
+      </w:r>
+    </w:p>
+    <w:p>
+      <w:pPr>
+        <w:rPr>
+          <w:lang w:val="en-US"/>
+        </w:rPr>
+      </w:pPr>
+      <w:r>
+        <w:rPr>
+          <w:lang w:val="en-US"/>
+        </w:rPr>
+        <w:t xml:space="preserve">   - (First show that it works with a measuring device and then with a floorball) Perform a live demonstration using a puck with known speed.</w:t>
+      </w:r>
+    </w:p>
+    <w:p>
+      <w:pPr>
+        <w:rPr>
+          <w:lang w:val="en-US"/>
+        </w:rPr>
+      </w:pPr>
+      <w:r>
+        <w:rPr>
+          <w:lang w:val="en-US"/>
+        </w:rPr>
+        <w:t xml:space="preserve">   - Explain the measurement process and show the results in real time</w:t>
+      </w:r>
+    </w:p>
+    <w:p>
+      <w:pPr>
+        <w:rPr>
+          <w:lang w:val="en-US"/>
+        </w:rPr>
+      </w:pPr>
+    </w:p>
+    <w:p>
+      <w:pPr>
+        <w:rPr>
+          <w:lang w:val="en-US"/>
+        </w:rPr>
+      </w:pPr>
+      <w:r>
+        <w:rPr>
+          <w:lang w:val="en-US"/>
+        </w:rPr>
+        <w:t>4.(Diego) Show and explain the application</w:t>
+      </w:r>
+    </w:p>
+    <w:p>
+      <w:pPr>
+        <w:rPr>
+          <w:lang w:val="en-US"/>
+        </w:rPr>
+      </w:pPr>
+      <w:r>
+        <w:rPr>
+          <w:lang w:val="en-US"/>
+        </w:rPr>
+        <w:t>5.(Claudio) Summarize</w:t>
+      </w:r>
+    </w:p>
+    <w:p>
+      <w:pPr>
+        <w:rPr>
+          <w:lang w:val="en-US"/>
+        </w:rPr>
+      </w:pPr>
+      <w:r>
+        <w:rPr>
+          <w:lang w:val="en-US"/>
+        </w:rPr>
+        <w:t>6.(both) Answer questions</w:t>
+      </w:r>
+    </w:p>
     <w:sectPr>
       <w:pgSz w:w="11906" w:h="16838"/>
       <w:pgMar w:top="1417" w:right="1417" w:bottom="1134" w:left="1417" w:header="708" w:footer="708" w:gutter="0"/>
@@ -571,17 +609,17 @@
     <w:lsdException w:name="Unresolved Mention" w:semiHidden="1" w:unhideWhenUsed="1"/>
     <w:lsdException w:name="Smart Link" w:semiHidden="1" w:unhideWhenUsed="1"/>
   </w:latentStyles>
-  <w:style w:type="paragraph" w:default="1" w:styleId="Standard">
+  <w:style w:type="paragraph" w:default="1" w:styleId="Normal">
     <w:name w:val="Normal"/>
     <w:qFormat/>
   </w:style>
-  <w:style w:type="character" w:default="1" w:styleId="Absatz-Standardschriftart">
+  <w:style w:type="character" w:default="1" w:styleId="DefaultParagraphFont">
     <w:name w:val="Default Paragraph Font"/>
     <w:uiPriority w:val="1"/>
     <w:semiHidden/>
     <w:unhideWhenUsed/>
   </w:style>
-  <w:style w:type="table" w:default="1" w:styleId="NormaleTabelle">
+  <w:style w:type="table" w:default="1" w:styleId="TableNormal">
     <w:name w:val="Normal Table"/>
     <w:uiPriority w:val="99"/>
     <w:semiHidden/>
@@ -596,7 +634,7 @@
       </w:tblCellMar>
     </w:tblPr>
   </w:style>
-  <w:style w:type="numbering" w:default="1" w:styleId="KeineListe">
+  <w:style w:type="numbering" w:default="1" w:styleId="NoList">
     <w:name w:val="No List"/>
     <w:uiPriority w:val="99"/>
     <w:semiHidden/>
